--- a/CS2205.DeCuong.FinalReport.Doc.AIO.MAR2024.docx
+++ b/CS2205.DeCuong.FinalReport.Doc.AIO.MAR2024.docx
@@ -88,21 +88,7 @@
             <w:rStyle w:val="Hyperlink"/>
             <w:rFonts w:ascii="Times New Roman" w:eastAsia="Times New Roman" w:hAnsi="Times New Roman" w:cs="Times New Roman"/>
           </w:rPr>
-          <w:t>https://docs.google.com/presentation/d/17bojAVSe0uydl3Qbbc7lCYQGW-CQGHsy/edit?usp=drive_link</w:t>
-        </w:r>
-        <w:r>
-          <w:rPr>
-            <w:rStyle w:val="Hyperlink"/>
-            <w:rFonts w:ascii="Times New Roman" w:eastAsia="Times New Roman" w:hAnsi="Times New Roman" w:cs="Times New Roman"/>
-          </w:rPr>
-          <w:t>&amp;</w:t>
-        </w:r>
-        <w:r>
-          <w:rPr>
-            <w:rStyle w:val="Hyperlink"/>
-            <w:rFonts w:ascii="Times New Roman" w:eastAsia="Times New Roman" w:hAnsi="Times New Roman" w:cs="Times New Roman"/>
-          </w:rPr>
-          <w:t>ouid=104298451650498805138&amp;rtpof=true&amp;sd=true</w:t>
+          <w:t>https://docs.google.com/presentation/d/17bojAVSe0uydl3Qbbc7lCYQGW-CQGHsy/edit?usp=drive_link&amp;ouid=104298451650498805138&amp;rtpof=true&amp;sd=true</w:t>
         </w:r>
       </w:hyperlink>
     </w:p>
@@ -143,17 +129,8 @@
           <w:rFonts w:ascii="Times New Roman" w:eastAsia="Times New Roman" w:hAnsi="Times New Roman" w:cs="Times New Roman"/>
           <w:i/>
         </w:rPr>
-        <w:t xml:space="preserve">Sau đó điền vào Đề cương nghiên cứu (tối đa 5 trang), rồi chọn Turn </w:t>
+        <w:t>Sau đó điền vào Đề cương nghiên cứu (tối đa 5 trang), rồi chọn Turn in</w:t>
       </w:r>
-      <w:proofErr w:type="gramStart"/>
-      <w:r>
-        <w:rPr>
-          <w:rFonts w:ascii="Times New Roman" w:eastAsia="Times New Roman" w:hAnsi="Times New Roman" w:cs="Times New Roman"/>
-          <w:i/>
-        </w:rPr>
-        <w:t>in</w:t>
-      </w:r>
-      <w:proofErr w:type="gramEnd"/>
     </w:p>
     <w:p>
       <w:pPr>
@@ -440,7 +417,13 @@
               <w:rPr>
                 <w:rFonts w:ascii="Times New Roman" w:eastAsia="Times New Roman" w:hAnsi="Times New Roman" w:cs="Times New Roman"/>
               </w:rPr>
-              <w:t>Link Github: https://github.com/dddecemberrr/CS2205.MAR2024/</w:t>
+              <w:t xml:space="preserve">Link Github: </w:t>
+            </w:r>
+            <w:r>
+              <w:rPr>
+                <w:rFonts w:ascii="Times New Roman" w:eastAsia="Times New Roman" w:hAnsi="Times New Roman" w:cs="Times New Roman"/>
+              </w:rPr>
+              <w:t>https://github.com/dddecemberrr/CS2205.MAR2024/</w:t>
             </w:r>
           </w:p>
         </w:tc>
@@ -770,6 +753,7 @@
               <w:rPr>
                 <w:rFonts w:ascii="Times New Roman" w:eastAsia="Times New Roman" w:hAnsi="Times New Roman" w:cs="Times New Roman"/>
                 <w:b/>
+                <w:noProof/>
               </w:rPr>
               <w:drawing>
                 <wp:inline distT="0" distB="0" distL="0" distR="0" wp14:anchorId="5B2D754C" wp14:editId="79F9CA0F">
@@ -38260,6 +38244,7 @@
   <w:style w:type="character" w:default="1" w:styleId="DefaultParagraphFont">
     <w:name w:val="Default Paragraph Font"/>
     <w:uiPriority w:val="1"/>
+    <w:semiHidden/>
     <w:unhideWhenUsed/>
   </w:style>
   <w:style w:type="table" w:default="1" w:styleId="TableNormal">
